--- a/Componenti/3 - Memorie, interfacce verso l'esterno ed il controllore/3.1 - Bus ed interfacce a registri.docx
+++ b/Componenti/3 - Memorie, interfacce verso l'esterno ed il controllore/3.1 - Bus ed interfacce a registri.docx
@@ -8,7 +8,13 @@
       </w:r>
       <w:r>
         <w:br/>
-        <w:t>Di particolare interesse sono le interfacce tra lo Z80X e le memorie o il driver 7 segementi.</w:t>
+        <w:t xml:space="preserve">Di particolare interesse sono le interfacce tra lo Z80X e le memorie o il driver 7 </w:t>
+      </w:r>
+      <w:r>
+        <w:t>segmenti</w:t>
+      </w:r>
+      <w:r>
+        <w:t>.</w:t>
       </w:r>
     </w:p>
     <w:p>
@@ -19,10 +25,98 @@
         <w:t>B</w:t>
       </w:r>
       <w:r>
-        <w:t xml:space="preserve"> delle due memorie se è attivo nRD così da avere il valore aggiornato sul bus dati</w:t>
-      </w:r>
-      <w:r>
-        <w:t>, poi abilita WEB della RAM se è attivo nWR mentre lo stesso pin della ROM è sempre disattivato. L’abilitazione delle due memorie segue invece la seguente logica: se il dodicesimo bit del bus A è 0 viene attivata a ROM altrimenti viene attivata la RAM, sempre se la linea nMREQ è attivata altrimenti sono disattivate entrambe le memorie.</w:t>
+        <w:t xml:space="preserve">, </w:t>
+      </w:r>
+      <w:proofErr w:type="spellStart"/>
+      <w:r>
+        <w:t>abbrev</w:t>
+      </w:r>
+      <w:proofErr w:type="spellEnd"/>
+      <w:r>
+        <w:t xml:space="preserve">. di </w:t>
+      </w:r>
+      <w:proofErr w:type="spellStart"/>
+      <w:r>
+        <w:t>Register</w:t>
+      </w:r>
+      <w:proofErr w:type="spellEnd"/>
+      <w:r>
+        <w:t xml:space="preserve"> Control </w:t>
+      </w:r>
+      <w:proofErr w:type="spellStart"/>
+      <w:r>
+        <w:t>Enable</w:t>
+      </w:r>
+      <w:proofErr w:type="spellEnd"/>
+      <w:r>
+        <w:t xml:space="preserve"> port B,</w:t>
+      </w:r>
+      <w:r>
+        <w:t xml:space="preserve"> delle due memorie se è attivo </w:t>
+      </w:r>
+      <w:proofErr w:type="spellStart"/>
+      <w:r>
+        <w:t>nRD</w:t>
+      </w:r>
+      <w:proofErr w:type="spellEnd"/>
+      <w:r>
+        <w:t>,</w:t>
+      </w:r>
+      <w:r>
+        <w:t xml:space="preserve"> così da avere il valore aggiornato sul bus dati</w:t>
+      </w:r>
+      <w:r>
+        <w:t>. P</w:t>
+      </w:r>
+      <w:r>
+        <w:t>oi abilita WEB</w:t>
+      </w:r>
+      <w:r>
+        <w:t xml:space="preserve">, </w:t>
+      </w:r>
+      <w:proofErr w:type="spellStart"/>
+      <w:r>
+        <w:t>abbrev</w:t>
+      </w:r>
+      <w:proofErr w:type="spellEnd"/>
+      <w:r>
+        <w:t xml:space="preserve">. di Write </w:t>
+      </w:r>
+      <w:proofErr w:type="spellStart"/>
+      <w:r>
+        <w:t>Enable</w:t>
+      </w:r>
+      <w:proofErr w:type="spellEnd"/>
+      <w:r>
+        <w:t xml:space="preserve"> port B,</w:t>
+      </w:r>
+      <w:r>
+        <w:t xml:space="preserve"> della RAM se è attivo </w:t>
+      </w:r>
+      <w:proofErr w:type="spellStart"/>
+      <w:r>
+        <w:t>nWR</w:t>
+      </w:r>
+      <w:proofErr w:type="spellEnd"/>
+      <w:r>
+        <w:t>,</w:t>
+      </w:r>
+      <w:r>
+        <w:t xml:space="preserve"> mentre lo stesso pin della ROM è sempre disattivato. L’abilitazione delle due memorie segue invece la seguente logica: se il dodicesimo bit del bus A è 0 viene attivata</w:t>
+      </w:r>
+      <w:r>
+        <w:t xml:space="preserve"> la</w:t>
+      </w:r>
+      <w:r>
+        <w:t xml:space="preserve"> ROM altrimenti viene attivata la RAM, sempre se la linea </w:t>
+      </w:r>
+      <w:proofErr w:type="spellStart"/>
+      <w:r>
+        <w:t>nMREQ</w:t>
+      </w:r>
+      <w:proofErr w:type="spellEnd"/>
+      <w:r>
+        <w:t xml:space="preserve"> è attivata altrimenti sono disattivate entrambe le memorie.</w:t>
       </w:r>
     </w:p>
     <w:p>
@@ -31,14 +125,38 @@
       </w:r>
       <w:r>
         <w:br/>
-        <w:t>Ci sono due tipi di registri: quelli di sola lettura da parte di Z80X che sono collegati alle uscite delle periferiche e quelli di lettura e scrittura che sono collegati agli ingressi delle periferiche. Questi registri si abilitano quando nIORQ è attivo e sul bus A è presente l’indirizzo che vi corrisponde.</w:t>
+        <w:t xml:space="preserve">Ci sono due tipi di registri: quelli di sola lettura da parte di Z80X che sono collegati alle uscite delle periferiche e quelli di lettura e scrittura che sono collegati agli ingressi delle periferiche. Questi registri si abilitano quando </w:t>
+      </w:r>
+      <w:proofErr w:type="spellStart"/>
+      <w:r>
+        <w:t>nIORQ</w:t>
+      </w:r>
+      <w:proofErr w:type="spellEnd"/>
+      <w:r>
+        <w:t xml:space="preserve"> è attivo e sul bus A è presente l’indirizzo che vi corrisponde.</w:t>
       </w:r>
       <w:r>
         <w:br/>
         <w:t>Il driver 7 segmenti presenta anche una RAM per immagazzinare al massimo 32 caratteri. Questa viene controllata per mezzo dei cinque bit meno significativi dell</w:t>
       </w:r>
       <w:r>
-        <w:t>’indirizzo e la sua uscita viene fornita sul bus solo se l’indirizzo è nell’intervallo 0-31 e il segnale nRD è attivo. Mentre WE viene attivato solo se l’indirizzo corrisponde e nWR è attivo.</w:t>
+        <w:t xml:space="preserve">’indirizzo e la sua uscita viene fornita sul bus solo se l’indirizzo è nell’intervallo 0-31 e il segnale </w:t>
+      </w:r>
+      <w:proofErr w:type="spellStart"/>
+      <w:r>
+        <w:t>nRD</w:t>
+      </w:r>
+      <w:proofErr w:type="spellEnd"/>
+      <w:r>
+        <w:t xml:space="preserve"> è attivo. Mentre WE viene attivato solo se l’indirizzo corrisponde e </w:t>
+      </w:r>
+      <w:proofErr w:type="spellStart"/>
+      <w:r>
+        <w:t>nWR</w:t>
+      </w:r>
+      <w:proofErr w:type="spellEnd"/>
+      <w:r>
+        <w:t xml:space="preserve"> è attivo.</w:t>
       </w:r>
     </w:p>
     <w:sectPr>
